--- a/WordDocuments/Aptos/0432.docx
+++ b/WordDocuments/Aptos/0432.docx
@@ -12,7 +12,7 @@
           <w:color w:val="000000"/>
           <w:sz w:val="44"/>
         </w:rPr>
-        <w:t>Unraveling Quantum Mysteries: A Journey Through Entanglement and Uncertainty</w:t>
+        <w:t>The Art of Persuasion: Delving into the Realm of Rhetoric</w:t>
       </w:r>
     </w:p>
     <w:p>
@@ -26,23 +26,7 @@
           <w:color w:val="000000"/>
           <w:sz w:val="36"/>
         </w:rPr>
-        <w:t>Dr</w:t>
-      </w:r>
-      <w:r>
-        <w:rPr>
-          <w:rFonts w:ascii="Aptos" w:hAnsi="Aptos"/>
-          <w:color w:val="000000"/>
-          <w:sz w:val="36"/>
-        </w:rPr>
-        <w:t>.</w:t>
-      </w:r>
-      <w:r>
-        <w:rPr>
-          <w:rFonts w:ascii="Aptos" w:hAnsi="Aptos"/>
-          <w:color w:val="000000"/>
-          <w:sz w:val="36"/>
-        </w:rPr>
-        <w:t xml:space="preserve"> Emily Carter</w:t>
+        <w:t>Amelia Jones</w:t>
       </w:r>
     </w:p>
     <w:p>
@@ -55,7 +39,7 @@
           <w:color w:val="000000"/>
           <w:sz w:val="32"/>
         </w:rPr>
-        <w:t>ecarter@xyzuniversity</w:t>
+        <w:t>Amelia</w:t>
       </w:r>
       <w:r>
         <w:rPr>
@@ -71,7 +55,23 @@
           <w:color w:val="000000"/>
           <w:sz w:val="32"/>
         </w:rPr>
-        <w:t>edu</w:t>
+        <w:t>jones15@privatemail</w:t>
+      </w:r>
+      <w:r>
+        <w:rPr>
+          <w:rFonts w:ascii="Aptos" w:hAnsi="Aptos"/>
+          <w:color w:val="000000"/>
+          <w:sz w:val="32"/>
+        </w:rPr>
+        <w:t>.</w:t>
+      </w:r>
+      <w:r>
+        <w:rPr>
+          <w:rFonts w:ascii="Aptos" w:hAnsi="Aptos"/>
+          <w:color w:val="000000"/>
+          <w:sz w:val="32"/>
+        </w:rPr>
+        <w:t>com</w:t>
       </w:r>
     </w:p>
     <w:p/>
@@ -82,7 +82,7 @@
           <w:color w:val="000000"/>
           <w:sz w:val="24"/>
         </w:rPr>
-        <w:t>In the vast realm of physics, resides a captivating realm of uncertainty and paradoxical wonders: the enigmatic world of quantum mechanics</w:t>
+        <w:t>In the realm of communication, the art of persuasion reigns supreme</w:t>
       </w:r>
       <w:r>
         <w:rPr>
@@ -98,7 +98,7 @@
           <w:color w:val="000000"/>
           <w:sz w:val="24"/>
         </w:rPr>
-        <w:t xml:space="preserve"> It's a realm where particles engage in perplexing dances of entanglement, teleporting their properties across vast distances, challenging our classical notions of reality</w:t>
+        <w:t xml:space="preserve"> From political debates to courtroom arguments, from advertising campaigns to everyday conversations, persuasion permeates every aspect of our lives</w:t>
       </w:r>
       <w:r>
         <w:rPr>
@@ -114,7 +114,23 @@
           <w:color w:val="000000"/>
           <w:sz w:val="24"/>
         </w:rPr>
-        <w:t xml:space="preserve"> Here, we embark on a journey to unravel the mysteries of quantum mechanics, exploring the extraordinary phenomena of entanglement and uncertainty, which have ignited both fascination and heated debates among scientists worldwide</w:t>
+        <w:t xml:space="preserve"> It is the ability to influence others, to shape their opinions, and to guide their actions through language</w:t>
+      </w:r>
+      <w:r>
+        <w:rPr>
+          <w:rFonts w:ascii="Aptos" w:hAnsi="Aptos"/>
+          <w:color w:val="000000"/>
+          <w:sz w:val="24"/>
+        </w:rPr>
+        <w:t>.</w:t>
+      </w:r>
+      <w:r>
+        <w:rPr>
+          <w:rFonts w:ascii="Aptos" w:hAnsi="Aptos"/>
+          <w:color w:val="000000"/>
+          <w:sz w:val="24"/>
+        </w:rPr>
+        <w:t xml:space="preserve"> In this essay, we will delve into the intricacies of rhetoric, the art of effective persuasion, unveiling the strategies and techniques employed by skillful communicators to craft messages that resonate with audiences</w:t>
       </w:r>
       <w:r>
         <w:rPr>
@@ -139,7 +155,7 @@
           <w:sz w:val="24"/>
         </w:rPr>
         <w:br/>
-        <w:t>The world of quantum mechanics challenges our intuitive understanding of the universe</w:t>
+        <w:t>Rhetoric is an ancient art, with roots stretching back to the Greek philosophers Aristotle and Plato</w:t>
       </w:r>
       <w:r>
         <w:rPr>
@@ -155,7 +171,7 @@
           <w:color w:val="000000"/>
           <w:sz w:val="24"/>
         </w:rPr>
-        <w:t xml:space="preserve"> It introduces the perplexing notion of superposition, where particles exist in multiple states simultaneously, a concept that defies our everyday experience</w:t>
+        <w:t xml:space="preserve"> Aristotle, in his treatise "Rhetoric," identified three primary modes of persuasion: logos, pathos, and ethos</w:t>
       </w:r>
       <w:r>
         <w:rPr>
@@ -171,7 +187,7 @@
           <w:color w:val="000000"/>
           <w:sz w:val="24"/>
         </w:rPr>
-        <w:t xml:space="preserve"> It unveils the uncanny interconnectedness of particles through entanglement, where the state of one particle instantaneously affects the state of another, regardless of the distance between them</w:t>
+        <w:t xml:space="preserve"> Logos appeals to reason and logic, employing evidence and arguments to support a claim</w:t>
       </w:r>
       <w:r>
         <w:rPr>
@@ -187,7 +203,23 @@
           <w:color w:val="000000"/>
           <w:sz w:val="24"/>
         </w:rPr>
-        <w:t xml:space="preserve"> This non-local phenomenon has astounded scientists and sparked discussions on the nature of reality and information transfer</w:t>
+        <w:t xml:space="preserve"> Pathos appeals to emotions, evoking feelings of sympathy, anger, or fear to sway an audience</w:t>
+      </w:r>
+      <w:r>
+        <w:rPr>
+          <w:rFonts w:ascii="Aptos" w:hAnsi="Aptos"/>
+          <w:color w:val="000000"/>
+          <w:sz w:val="24"/>
+        </w:rPr>
+        <w:t>.</w:t>
+      </w:r>
+      <w:r>
+        <w:rPr>
+          <w:rFonts w:ascii="Aptos" w:hAnsi="Aptos"/>
+          <w:color w:val="000000"/>
+          <w:sz w:val="24"/>
+        </w:rPr>
+        <w:t xml:space="preserve"> Ethos appeals to credibility and character, establishing the speaker's trustworthiness and expertise on the subject matter</w:t>
       </w:r>
       <w:r>
         <w:rPr>
@@ -212,7 +244,7 @@
           <w:sz w:val="24"/>
         </w:rPr>
         <w:br/>
-        <w:t>As we delve deeper into the quantum realm, we encounter the Heisenberg uncertainty principle, which asserts the fundamental limitations of simultaneously measuring certain pairs of physical properties with perfect accuracy</w:t>
+        <w:t>Beyond these fundamental modes of persuasion, there are numerous rhetorical devices that communicators can utilize to enhance their messages</w:t>
       </w:r>
       <w:r>
         <w:rPr>
@@ -228,7 +260,7 @@
           <w:color w:val="000000"/>
           <w:sz w:val="24"/>
         </w:rPr>
-        <w:t xml:space="preserve"> This principle highlights the inherent uncertainty associated with quantum systems, illustrating that the more precisely we know one property, the less precisely we can know its counterpart</w:t>
+        <w:t xml:space="preserve"> These devices range from simple figures of speech, such as metaphors and similes, to more complex strategies, such as parallelism and repetition</w:t>
       </w:r>
       <w:r>
         <w:rPr>
@@ -244,7 +276,7 @@
           <w:color w:val="000000"/>
           <w:sz w:val="24"/>
         </w:rPr>
-        <w:t xml:space="preserve"> This principle has far-reaching implications, influencing fields as diverse as quantum cryptography and quantum computing</w:t>
+        <w:t xml:space="preserve"> Each device serves a specific purpose, whether it be to clarify a point, emphasize a key argument, or create a lasting impression on the audience</w:t>
       </w:r>
       <w:r>
         <w:rPr>
@@ -271,7 +303,7 @@
           <w:rFonts w:ascii="Aptos" w:hAnsi="Aptos"/>
           <w:color w:val="000000"/>
         </w:rPr>
-        <w:t>Our exploration of quantum mechanics unveils a realm of perplexing phenomena that challenge our classical intuitions</w:t>
+        <w:t>In exploring the art of persuasion, we have delved into the depths of rhetoric, uncovering the strategies and techniques employed by skillful communicators to craft messages that resonate with audiences</w:t>
       </w:r>
       <w:r>
         <w:rPr>
@@ -285,7 +317,7 @@
           <w:rFonts w:ascii="Aptos" w:hAnsi="Aptos"/>
           <w:color w:val="000000"/>
         </w:rPr>
-        <w:t xml:space="preserve"> Entanglement and uncertainty, two fundamental concepts in this field, have captivated scientists with their paradoxical nature</w:t>
+        <w:t xml:space="preserve"> We have examined the three primary modes of persuasion: logos, pathos, and ethos, and explored the various rhetorical devices that can be used to enhance a message's impact</w:t>
       </w:r>
       <w:r>
         <w:rPr>
@@ -299,7 +331,7 @@
           <w:rFonts w:ascii="Aptos" w:hAnsi="Aptos"/>
           <w:color w:val="000000"/>
         </w:rPr>
-        <w:t xml:space="preserve"> Entanglement showcases the non-local interconnectedness of particles, while the </w:t>
+        <w:t xml:space="preserve"> By understanding the art of persuasion, we can become more </w:t>
       </w:r>
       <w:r>
         <w:rPr>
@@ -307,35 +339,7 @@
           <w:color w:val="000000"/>
         </w:rPr>
         <w:lastRenderedPageBreak/>
-        <w:t>uncertainty principle underscores the inherent limitations in precisely determining certain properties simultaneously</w:t>
-      </w:r>
-      <w:r>
-        <w:rPr>
-          <w:rFonts w:ascii="Aptos" w:hAnsi="Aptos"/>
-          <w:color w:val="000000"/>
-        </w:rPr>
-        <w:t>.</w:t>
-      </w:r>
-      <w:r>
-        <w:rPr>
-          <w:rFonts w:ascii="Aptos" w:hAnsi="Aptos"/>
-          <w:color w:val="000000"/>
-        </w:rPr>
-        <w:t xml:space="preserve"> These concepts have profound implications across various disciplines, including quantum information science, quantum computing, and our understanding of the fundamental nature of reality</w:t>
-      </w:r>
-      <w:r>
-        <w:rPr>
-          <w:rFonts w:ascii="Aptos" w:hAnsi="Aptos"/>
-          <w:color w:val="000000"/>
-        </w:rPr>
-        <w:t>.</w:t>
-      </w:r>
-      <w:r>
-        <w:rPr>
-          <w:rFonts w:ascii="Aptos" w:hAnsi="Aptos"/>
-          <w:color w:val="000000"/>
-        </w:rPr>
-        <w:t xml:space="preserve"> Quantum mechanics remains a compelling frontier, beckoning us to push the boundaries of human knowledge and redefine our comprehension of the universe's enigmatic tapestry</w:t>
+        <w:t>effective communicators, capable of expressing our thoughts and influencing others in a meaningful way</w:t>
       </w:r>
       <w:r>
         <w:rPr>
@@ -345,6 +349,7 @@
         <w:t>.</w:t>
       </w:r>
     </w:p>
+    <w:p/>
     <w:sectPr>
       <w:pgSz w:w="12240" w:h="15840"/>
       <w:pgMar w:top="1440" w:right="1800" w:bottom="1440" w:left="1800" w:header="720" w:footer="720" w:gutter="0"/>
@@ -528,31 +533,31 @@
       </w:rPr>
     </w:lvl>
   </w:abstractNum>
-  <w:num w:numId="1" w16cid:durableId="1903178211">
+  <w:num w:numId="1" w16cid:durableId="1080327346">
     <w:abstractNumId w:val="8"/>
   </w:num>
-  <w:num w:numId="2" w16cid:durableId="1977175850">
+  <w:num w:numId="2" w16cid:durableId="531066959">
     <w:abstractNumId w:val="6"/>
   </w:num>
-  <w:num w:numId="3" w16cid:durableId="612251409">
+  <w:num w:numId="3" w16cid:durableId="287123554">
     <w:abstractNumId w:val="5"/>
   </w:num>
-  <w:num w:numId="4" w16cid:durableId="176161164">
+  <w:num w:numId="4" w16cid:durableId="1627275596">
     <w:abstractNumId w:val="4"/>
   </w:num>
-  <w:num w:numId="5" w16cid:durableId="2139838991">
+  <w:num w:numId="5" w16cid:durableId="418060596">
     <w:abstractNumId w:val="7"/>
   </w:num>
-  <w:num w:numId="6" w16cid:durableId="673150266">
+  <w:num w:numId="6" w16cid:durableId="816991002">
     <w:abstractNumId w:val="3"/>
   </w:num>
-  <w:num w:numId="7" w16cid:durableId="847795531">
+  <w:num w:numId="7" w16cid:durableId="1195121433">
     <w:abstractNumId w:val="2"/>
   </w:num>
-  <w:num w:numId="8" w16cid:durableId="1931809473">
+  <w:num w:numId="8" w16cid:durableId="420837088">
     <w:abstractNumId w:val="1"/>
   </w:num>
-  <w:num w:numId="9" w16cid:durableId="1039545508">
+  <w:num w:numId="9" w16cid:durableId="1048338417">
     <w:abstractNumId w:val="0"/>
   </w:num>
 </w:numbering>
